--- a/docs/tests/Test Designs/Unit Tests.docx
+++ b/docs/tests/Test Designs/Unit Tests.docx
@@ -10,6 +10,7 @@
           <w:u w:val="single"/>
         </w:rPr>
       </w:pPr>
+      <w:bookmarkStart w:id="0" w:name="_GoBack"/>
       <w:r>
         <w:rPr>
           <w:b/>
@@ -19,6 +20,7 @@
         <w:t>Unit Tests:</w:t>
       </w:r>
     </w:p>
+    <w:bookmarkEnd w:id="0"/>
     <w:p>
       <w:pPr>
         <w:rPr>
@@ -864,8 +866,171 @@
         </w:rPr>
         <w:t xml:space="preserve"> 3 boats are returned from the top of the leaderboard in the correct sorted order.</w:t>
       </w:r>
-      <w:bookmarkStart w:id="0" w:name="_GoBack"/>
-      <w:bookmarkEnd w:id="0"/>
+    </w:p>
+    <w:p>
+      <w:pPr>
+        <w:spacing w:before="160"/>
+        <w:rPr>
+          <w:sz w:val="28"/>
+        </w:rPr>
+      </w:pPr>
+      <w:proofErr w:type="spellStart"/>
+      <w:r>
+        <w:rPr>
+          <w:sz w:val="28"/>
+          <w:u w:val="single"/>
+        </w:rPr>
+        <w:t>SaveLoadGame</w:t>
+      </w:r>
+      <w:proofErr w:type="spellEnd"/>
+      <w:r>
+        <w:rPr>
+          <w:sz w:val="28"/>
+          <w:u w:val="single"/>
+        </w:rPr>
+        <w:t>:</w:t>
+      </w:r>
+    </w:p>
+    <w:p>
+      <w:pPr>
+        <w:pStyle w:val="ListParagraph"/>
+        <w:numPr>
+          <w:ilvl w:val="0"/>
+          <w:numId w:val="8"/>
+        </w:numPr>
+        <w:rPr>
+          <w:sz w:val="24"/>
+        </w:rPr>
+      </w:pPr>
+      <w:proofErr w:type="spellStart"/>
+      <w:r>
+        <w:rPr>
+          <w:sz w:val="24"/>
+          <w:u w:val="single"/>
+        </w:rPr>
+        <w:t>SaveGameString</w:t>
+      </w:r>
+      <w:proofErr w:type="spellEnd"/>
+      <w:r>
+        <w:rPr>
+          <w:sz w:val="24"/>
+          <w:u w:val="single"/>
+        </w:rPr>
+        <w:t xml:space="preserve"> </w:t>
+      </w:r>
+      <w:r>
+        <w:rPr>
+          <w:sz w:val="24"/>
+        </w:rPr>
+        <w:t xml:space="preserve">- Tests that </w:t>
+      </w:r>
+      <w:r>
+        <w:rPr>
+          <w:sz w:val="24"/>
+        </w:rPr>
+        <w:t>all the necessary data from the game objects is correctly serialised into a valid JSON string.</w:t>
+      </w:r>
+    </w:p>
+    <w:p>
+      <w:pPr>
+        <w:pStyle w:val="ListParagraph"/>
+        <w:numPr>
+          <w:ilvl w:val="0"/>
+          <w:numId w:val="8"/>
+        </w:numPr>
+        <w:rPr>
+          <w:sz w:val="24"/>
+        </w:rPr>
+      </w:pPr>
+      <w:proofErr w:type="spellStart"/>
+      <w:r>
+        <w:rPr>
+          <w:sz w:val="24"/>
+          <w:u w:val="single"/>
+        </w:rPr>
+        <w:t>LoadGameString</w:t>
+      </w:r>
+      <w:proofErr w:type="spellEnd"/>
+      <w:r>
+        <w:rPr>
+          <w:sz w:val="24"/>
+          <w:u w:val="single"/>
+        </w:rPr>
+        <w:t xml:space="preserve"> </w:t>
+      </w:r>
+      <w:r>
+        <w:rPr>
+          <w:sz w:val="24"/>
+        </w:rPr>
+        <w:t>- Tests that</w:t>
+      </w:r>
+      <w:r>
+        <w:rPr>
+          <w:sz w:val="24"/>
+        </w:rPr>
+        <w:t xml:space="preserve"> </w:t>
+      </w:r>
+      <w:r>
+        <w:rPr>
+          <w:sz w:val="24"/>
+        </w:rPr>
+        <w:t xml:space="preserve">a valid JSON </w:t>
+      </w:r>
+      <w:r>
+        <w:rPr>
+          <w:sz w:val="24"/>
+        </w:rPr>
+        <w:t>string is correctly deserialized</w:t>
+      </w:r>
+      <w:r>
+        <w:rPr>
+          <w:sz w:val="24"/>
+        </w:rPr>
+        <w:t xml:space="preserve"> </w:t>
+      </w:r>
+      <w:r>
+        <w:rPr>
+          <w:sz w:val="24"/>
+        </w:rPr>
+        <w:t xml:space="preserve">into </w:t>
+      </w:r>
+      <w:r>
+        <w:rPr>
+          <w:sz w:val="24"/>
+        </w:rPr>
+        <w:t>all</w:t>
+      </w:r>
+      <w:r>
+        <w:rPr>
+          <w:sz w:val="24"/>
+        </w:rPr>
+        <w:t xml:space="preserve"> of</w:t>
+      </w:r>
+      <w:r>
+        <w:rPr>
+          <w:sz w:val="24"/>
+        </w:rPr>
+        <w:t xml:space="preserve"> the necessary data </w:t>
+      </w:r>
+      <w:r>
+        <w:rPr>
+          <w:sz w:val="24"/>
+        </w:rPr>
+        <w:t>for the needed game objects</w:t>
+      </w:r>
+      <w:r>
+        <w:rPr>
+          <w:sz w:val="24"/>
+        </w:rPr>
+        <w:t>.</w:t>
+      </w:r>
+    </w:p>
+    <w:p>
+      <w:pPr>
+        <w:rPr>
+          <w:sz w:val="24"/>
+        </w:rPr>
+      </w:pPr>
     </w:p>
     <w:sectPr>
       <w:pgSz w:w="11906" w:h="16838"/>
@@ -2117,6 +2282,7 @@
   <w:style w:type="character" w:default="1" w:styleId="DefaultParagraphFont">
     <w:name w:val="Default Paragraph Font"/>
     <w:uiPriority w:val="1"/>
+    <w:semiHidden/>
     <w:unhideWhenUsed/>
   </w:style>
   <w:style w:type="table" w:default="1" w:styleId="TableNormal">
@@ -2317,6 +2483,7 @@
   <w:style w:type="character" w:default="1" w:styleId="DefaultParagraphFont">
     <w:name w:val="Default Paragraph Font"/>
     <w:uiPriority w:val="1"/>
+    <w:semiHidden/>
     <w:unhideWhenUsed/>
   </w:style>
   <w:style w:type="table" w:default="1" w:styleId="TableNormal">

--- a/docs/tests/Test Designs/Unit Tests.docx
+++ b/docs/tests/Test Designs/Unit Tests.docx
@@ -10,7 +10,6 @@
           <w:u w:val="single"/>
         </w:rPr>
       </w:pPr>
-      <w:bookmarkStart w:id="0" w:name="_GoBack"/>
       <w:r>
         <w:rPr>
           <w:b/>
@@ -20,7 +19,6 @@
         <w:t>Unit Tests:</w:t>
       </w:r>
     </w:p>
-    <w:bookmarkEnd w:id="0"/>
     <w:p>
       <w:pPr>
         <w:rPr>
@@ -46,6 +44,13 @@
           <w:sz w:val="24"/>
         </w:rPr>
       </w:pPr>
+      <w:r>
+        <w:rPr>
+          <w:sz w:val="24"/>
+          <w:u w:val="single"/>
+        </w:rPr>
+        <w:t xml:space="preserve">[TU01] </w:t>
+      </w:r>
       <w:proofErr w:type="spellStart"/>
       <w:r>
         <w:rPr>
@@ -80,6 +85,27 @@
           <w:sz w:val="24"/>
         </w:rPr>
       </w:pPr>
+      <w:r>
+        <w:rPr>
+          <w:sz w:val="24"/>
+          <w:u w:val="single"/>
+        </w:rPr>
+        <w:t>[TU0</w:t>
+      </w:r>
+      <w:r>
+        <w:rPr>
+          <w:sz w:val="24"/>
+          <w:u w:val="single"/>
+        </w:rPr>
+        <w:t>2</w:t>
+      </w:r>
+      <w:r>
+        <w:rPr>
+          <w:sz w:val="24"/>
+          <w:u w:val="single"/>
+        </w:rPr>
+        <w:t xml:space="preserve">] </w:t>
+      </w:r>
       <w:proofErr w:type="spellStart"/>
       <w:r>
         <w:rPr>
@@ -114,6 +140,27 @@
           <w:sz w:val="24"/>
         </w:rPr>
       </w:pPr>
+      <w:r>
+        <w:rPr>
+          <w:sz w:val="24"/>
+          <w:u w:val="single"/>
+        </w:rPr>
+        <w:t>[TU0</w:t>
+      </w:r>
+      <w:r>
+        <w:rPr>
+          <w:sz w:val="24"/>
+          <w:u w:val="single"/>
+        </w:rPr>
+        <w:t>3</w:t>
+      </w:r>
+      <w:r>
+        <w:rPr>
+          <w:sz w:val="24"/>
+          <w:u w:val="single"/>
+        </w:rPr>
+        <w:t xml:space="preserve">] </w:t>
+      </w:r>
       <w:proofErr w:type="spellStart"/>
       <w:proofErr w:type="gramStart"/>
       <w:r>
@@ -156,6 +203,27 @@
           <w:sz w:val="24"/>
         </w:rPr>
       </w:pPr>
+      <w:r>
+        <w:rPr>
+          <w:sz w:val="24"/>
+          <w:u w:val="single"/>
+        </w:rPr>
+        <w:t>[TU0</w:t>
+      </w:r>
+      <w:r>
+        <w:rPr>
+          <w:sz w:val="24"/>
+          <w:u w:val="single"/>
+        </w:rPr>
+        <w:t>4</w:t>
+      </w:r>
+      <w:r>
+        <w:rPr>
+          <w:sz w:val="24"/>
+          <w:u w:val="single"/>
+        </w:rPr>
+        <w:t xml:space="preserve">] </w:t>
+      </w:r>
       <w:proofErr w:type="spellStart"/>
       <w:r>
         <w:rPr>
@@ -190,6 +258,27 @@
           <w:sz w:val="24"/>
         </w:rPr>
       </w:pPr>
+      <w:r>
+        <w:rPr>
+          <w:sz w:val="24"/>
+          <w:u w:val="single"/>
+        </w:rPr>
+        <w:t>[TU0</w:t>
+      </w:r>
+      <w:r>
+        <w:rPr>
+          <w:sz w:val="24"/>
+          <w:u w:val="single"/>
+        </w:rPr>
+        <w:t>5</w:t>
+      </w:r>
+      <w:r>
+        <w:rPr>
+          <w:sz w:val="24"/>
+          <w:u w:val="single"/>
+        </w:rPr>
+        <w:t xml:space="preserve">] </w:t>
+      </w:r>
       <w:proofErr w:type="spellStart"/>
       <w:r>
         <w:rPr>
@@ -224,6 +313,27 @@
           <w:sz w:val="24"/>
         </w:rPr>
       </w:pPr>
+      <w:r>
+        <w:rPr>
+          <w:sz w:val="24"/>
+          <w:u w:val="single"/>
+        </w:rPr>
+        <w:t>[TU0</w:t>
+      </w:r>
+      <w:r>
+        <w:rPr>
+          <w:sz w:val="24"/>
+          <w:u w:val="single"/>
+        </w:rPr>
+        <w:t>6</w:t>
+      </w:r>
+      <w:r>
+        <w:rPr>
+          <w:sz w:val="24"/>
+          <w:u w:val="single"/>
+        </w:rPr>
+        <w:t xml:space="preserve">] </w:t>
+      </w:r>
       <w:proofErr w:type="spellStart"/>
       <w:r>
         <w:rPr>
@@ -258,6 +368,27 @@
           <w:sz w:val="24"/>
         </w:rPr>
       </w:pPr>
+      <w:r>
+        <w:rPr>
+          <w:sz w:val="24"/>
+          <w:u w:val="single"/>
+        </w:rPr>
+        <w:t>[TU0</w:t>
+      </w:r>
+      <w:r>
+        <w:rPr>
+          <w:sz w:val="24"/>
+          <w:u w:val="single"/>
+        </w:rPr>
+        <w:t>7</w:t>
+      </w:r>
+      <w:r>
+        <w:rPr>
+          <w:sz w:val="24"/>
+          <w:u w:val="single"/>
+        </w:rPr>
+        <w:t xml:space="preserve">] </w:t>
+      </w:r>
       <w:proofErr w:type="spellStart"/>
       <w:r>
         <w:rPr>
@@ -292,6 +423,27 @@
           <w:sz w:val="24"/>
         </w:rPr>
       </w:pPr>
+      <w:r>
+        <w:rPr>
+          <w:sz w:val="24"/>
+          <w:u w:val="single"/>
+        </w:rPr>
+        <w:t>[TU0</w:t>
+      </w:r>
+      <w:r>
+        <w:rPr>
+          <w:sz w:val="24"/>
+          <w:u w:val="single"/>
+        </w:rPr>
+        <w:t>8</w:t>
+      </w:r>
+      <w:r>
+        <w:rPr>
+          <w:sz w:val="24"/>
+          <w:u w:val="single"/>
+        </w:rPr>
+        <w:t xml:space="preserve">] </w:t>
+      </w:r>
       <w:proofErr w:type="spellStart"/>
       <w:r>
         <w:rPr>
@@ -326,6 +478,27 @@
           <w:sz w:val="24"/>
         </w:rPr>
       </w:pPr>
+      <w:r>
+        <w:rPr>
+          <w:sz w:val="24"/>
+          <w:u w:val="single"/>
+        </w:rPr>
+        <w:t>[TU0</w:t>
+      </w:r>
+      <w:r>
+        <w:rPr>
+          <w:sz w:val="24"/>
+          <w:u w:val="single"/>
+        </w:rPr>
+        <w:t>9</w:t>
+      </w:r>
+      <w:r>
+        <w:rPr>
+          <w:sz w:val="24"/>
+          <w:u w:val="single"/>
+        </w:rPr>
+        <w:t xml:space="preserve">] </w:t>
+      </w:r>
       <w:proofErr w:type="spellStart"/>
       <w:r>
         <w:rPr>
@@ -360,6 +533,20 @@
           <w:sz w:val="24"/>
         </w:rPr>
       </w:pPr>
+      <w:r>
+        <w:rPr>
+          <w:sz w:val="24"/>
+          <w:u w:val="single"/>
+        </w:rPr>
+        <w:t>[TU10</w:t>
+      </w:r>
+      <w:r>
+        <w:rPr>
+          <w:sz w:val="24"/>
+          <w:u w:val="single"/>
+        </w:rPr>
+        <w:t xml:space="preserve">] </w:t>
+      </w:r>
       <w:proofErr w:type="spellStart"/>
       <w:r>
         <w:rPr>
@@ -394,6 +581,27 @@
           <w:sz w:val="24"/>
         </w:rPr>
       </w:pPr>
+      <w:r>
+        <w:rPr>
+          <w:sz w:val="24"/>
+          <w:u w:val="single"/>
+        </w:rPr>
+        <w:t>[TU</w:t>
+      </w:r>
+      <w:r>
+        <w:rPr>
+          <w:sz w:val="24"/>
+          <w:u w:val="single"/>
+        </w:rPr>
+        <w:t>12</w:t>
+      </w:r>
+      <w:r>
+        <w:rPr>
+          <w:sz w:val="24"/>
+          <w:u w:val="single"/>
+        </w:rPr>
+        <w:t xml:space="preserve">] </w:t>
+      </w:r>
       <w:proofErr w:type="spellStart"/>
       <w:r>
         <w:rPr>
@@ -433,6 +641,27 @@
           <w:sz w:val="24"/>
           <w:u w:val="single"/>
         </w:rPr>
+        <w:t>[TU</w:t>
+      </w:r>
+      <w:r>
+        <w:rPr>
+          <w:sz w:val="24"/>
+          <w:u w:val="single"/>
+        </w:rPr>
+        <w:t>13</w:t>
+      </w:r>
+      <w:r>
+        <w:rPr>
+          <w:sz w:val="24"/>
+          <w:u w:val="single"/>
+        </w:rPr>
+        <w:t xml:space="preserve">] </w:t>
+      </w:r>
+      <w:r>
+        <w:rPr>
+          <w:sz w:val="24"/>
+          <w:u w:val="single"/>
+        </w:rPr>
         <w:t xml:space="preserve">Reset </w:t>
       </w:r>
       <w:r>
@@ -453,6 +682,27 @@
           <w:sz w:val="24"/>
         </w:rPr>
       </w:pPr>
+      <w:r>
+        <w:rPr>
+          <w:sz w:val="24"/>
+          <w:u w:val="single"/>
+        </w:rPr>
+        <w:t>[TU</w:t>
+      </w:r>
+      <w:r>
+        <w:rPr>
+          <w:sz w:val="24"/>
+          <w:u w:val="single"/>
+        </w:rPr>
+        <w:t>14</w:t>
+      </w:r>
+      <w:r>
+        <w:rPr>
+          <w:sz w:val="24"/>
+          <w:u w:val="single"/>
+        </w:rPr>
+        <w:t xml:space="preserve">] </w:t>
+      </w:r>
       <w:proofErr w:type="spellStart"/>
       <w:r>
         <w:rPr>
@@ -487,6 +737,34 @@
           <w:sz w:val="24"/>
         </w:rPr>
       </w:pPr>
+      <w:r>
+        <w:rPr>
+          <w:sz w:val="24"/>
+          <w:u w:val="single"/>
+        </w:rPr>
+        <w:t>[TU</w:t>
+      </w:r>
+      <w:r>
+        <w:rPr>
+          <w:sz w:val="24"/>
+          <w:u w:val="single"/>
+        </w:rPr>
+        <w:t>1</w:t>
+      </w:r>
+      <w:r>
+        <w:rPr>
+          <w:sz w:val="24"/>
+          <w:u w:val="single"/>
+        </w:rPr>
+        <w:t>5</w:t>
+      </w:r>
+      <w:r>
+        <w:rPr>
+          <w:sz w:val="24"/>
+          <w:u w:val="single"/>
+        </w:rPr>
+        <w:t xml:space="preserve">] </w:t>
+      </w:r>
       <w:proofErr w:type="spellStart"/>
       <w:r>
         <w:rPr>
@@ -535,6 +813,34 @@
           <w:sz w:val="24"/>
         </w:rPr>
       </w:pPr>
+      <w:r>
+        <w:rPr>
+          <w:sz w:val="24"/>
+          <w:u w:val="single"/>
+        </w:rPr>
+        <w:t>[TU</w:t>
+      </w:r>
+      <w:r>
+        <w:rPr>
+          <w:sz w:val="24"/>
+          <w:u w:val="single"/>
+        </w:rPr>
+        <w:t>1</w:t>
+      </w:r>
+      <w:r>
+        <w:rPr>
+          <w:sz w:val="24"/>
+          <w:u w:val="single"/>
+        </w:rPr>
+        <w:t>6</w:t>
+      </w:r>
+      <w:r>
+        <w:rPr>
+          <w:sz w:val="24"/>
+          <w:u w:val="single"/>
+        </w:rPr>
+        <w:t xml:space="preserve">] </w:t>
+      </w:r>
       <w:proofErr w:type="spellStart"/>
       <w:r>
         <w:rPr>
@@ -574,6 +880,34 @@
           <w:sz w:val="24"/>
           <w:u w:val="single"/>
         </w:rPr>
+        <w:t>[TU</w:t>
+      </w:r>
+      <w:r>
+        <w:rPr>
+          <w:sz w:val="24"/>
+          <w:u w:val="single"/>
+        </w:rPr>
+        <w:t>1</w:t>
+      </w:r>
+      <w:r>
+        <w:rPr>
+          <w:sz w:val="24"/>
+          <w:u w:val="single"/>
+        </w:rPr>
+        <w:t>7</w:t>
+      </w:r>
+      <w:r>
+        <w:rPr>
+          <w:sz w:val="24"/>
+          <w:u w:val="single"/>
+        </w:rPr>
+        <w:t xml:space="preserve">] </w:t>
+      </w:r>
+      <w:r>
+        <w:rPr>
+          <w:sz w:val="24"/>
+          <w:u w:val="single"/>
+        </w:rPr>
         <w:t xml:space="preserve">Move </w:t>
       </w:r>
       <w:r>
@@ -608,6 +942,20 @@
           <w:sz w:val="24"/>
         </w:rPr>
       </w:pPr>
+      <w:r>
+        <w:rPr>
+          <w:sz w:val="24"/>
+          <w:u w:val="single"/>
+        </w:rPr>
+        <w:t>[TU18</w:t>
+      </w:r>
+      <w:r>
+        <w:rPr>
+          <w:sz w:val="24"/>
+          <w:u w:val="single"/>
+        </w:rPr>
+        <w:t xml:space="preserve">] </w:t>
+      </w:r>
       <w:proofErr w:type="spellStart"/>
       <w:r>
         <w:rPr>
@@ -656,6 +1004,35 @@
           <w:sz w:val="24"/>
         </w:rPr>
       </w:pPr>
+      <w:r>
+        <w:rPr>
+          <w:sz w:val="24"/>
+          <w:u w:val="single"/>
+        </w:rPr>
+        <w:lastRenderedPageBreak/>
+        <w:t>[TU</w:t>
+      </w:r>
+      <w:r>
+        <w:rPr>
+          <w:sz w:val="24"/>
+          <w:u w:val="single"/>
+        </w:rPr>
+        <w:t>1</w:t>
+      </w:r>
+      <w:r>
+        <w:rPr>
+          <w:sz w:val="24"/>
+          <w:u w:val="single"/>
+        </w:rPr>
+        <w:t>9</w:t>
+      </w:r>
+      <w:r>
+        <w:rPr>
+          <w:sz w:val="24"/>
+          <w:u w:val="single"/>
+        </w:rPr>
+        <w:t xml:space="preserve">] </w:t>
+      </w:r>
       <w:proofErr w:type="spellStart"/>
       <w:r>
         <w:rPr>
@@ -699,7 +1076,6 @@
           <w:sz w:val="28"/>
           <w:u w:val="single"/>
         </w:rPr>
-        <w:lastRenderedPageBreak/>
         <w:t>Leaderboard:</w:t>
       </w:r>
     </w:p>
@@ -714,6 +1090,27 @@
           <w:sz w:val="24"/>
         </w:rPr>
       </w:pPr>
+      <w:r>
+        <w:rPr>
+          <w:sz w:val="24"/>
+          <w:u w:val="single"/>
+        </w:rPr>
+        <w:t>[TU</w:t>
+      </w:r>
+      <w:r>
+        <w:rPr>
+          <w:sz w:val="24"/>
+          <w:u w:val="single"/>
+        </w:rPr>
+        <w:t>20</w:t>
+      </w:r>
+      <w:r>
+        <w:rPr>
+          <w:sz w:val="24"/>
+          <w:u w:val="single"/>
+        </w:rPr>
+        <w:t xml:space="preserve">] </w:t>
+      </w:r>
       <w:proofErr w:type="spellStart"/>
       <w:r>
         <w:rPr>
@@ -748,6 +1145,27 @@
           <w:sz w:val="24"/>
         </w:rPr>
       </w:pPr>
+      <w:r>
+        <w:rPr>
+          <w:sz w:val="24"/>
+          <w:u w:val="single"/>
+        </w:rPr>
+        <w:t>[TU</w:t>
+      </w:r>
+      <w:r>
+        <w:rPr>
+          <w:sz w:val="24"/>
+          <w:u w:val="single"/>
+        </w:rPr>
+        <w:t>2</w:t>
+      </w:r>
+      <w:r>
+        <w:rPr>
+          <w:sz w:val="24"/>
+          <w:u w:val="single"/>
+        </w:rPr>
+        <w:t xml:space="preserve">1] </w:t>
+      </w:r>
       <w:proofErr w:type="spellStart"/>
       <w:r>
         <w:rPr>
@@ -782,6 +1200,20 @@
           <w:sz w:val="24"/>
         </w:rPr>
       </w:pPr>
+      <w:r>
+        <w:rPr>
+          <w:sz w:val="24"/>
+          <w:u w:val="single"/>
+        </w:rPr>
+        <w:t>[TU22</w:t>
+      </w:r>
+      <w:r>
+        <w:rPr>
+          <w:sz w:val="24"/>
+          <w:u w:val="single"/>
+        </w:rPr>
+        <w:t xml:space="preserve">] </w:t>
+      </w:r>
       <w:proofErr w:type="spellStart"/>
       <w:r>
         <w:rPr>
@@ -830,6 +1262,20 @@
           <w:sz w:val="24"/>
         </w:rPr>
       </w:pPr>
+      <w:r>
+        <w:rPr>
+          <w:sz w:val="24"/>
+          <w:u w:val="single"/>
+        </w:rPr>
+        <w:t>[TU23</w:t>
+      </w:r>
+      <w:r>
+        <w:rPr>
+          <w:sz w:val="24"/>
+          <w:u w:val="single"/>
+        </w:rPr>
+        <w:t xml:space="preserve">] </w:t>
+      </w:r>
       <w:proofErr w:type="spellStart"/>
       <w:r>
         <w:rPr>
@@ -902,6 +1348,20 @@
           <w:sz w:val="24"/>
         </w:rPr>
       </w:pPr>
+      <w:r>
+        <w:rPr>
+          <w:sz w:val="24"/>
+          <w:u w:val="single"/>
+        </w:rPr>
+        <w:t>[TU24</w:t>
+      </w:r>
+      <w:r>
+        <w:rPr>
+          <w:sz w:val="24"/>
+          <w:u w:val="single"/>
+        </w:rPr>
+        <w:t xml:space="preserve">] </w:t>
+      </w:r>
       <w:proofErr w:type="spellStart"/>
       <w:r>
         <w:rPr>
@@ -930,6 +1390,8 @@
         </w:rPr>
         <w:t>all the necessary data from the game objects is correctly serialised into a valid JSON string.</w:t>
       </w:r>
+      <w:bookmarkStart w:id="0" w:name="_GoBack"/>
+      <w:bookmarkEnd w:id="0"/>
     </w:p>
     <w:p>
       <w:pPr>
@@ -942,6 +1404,20 @@
           <w:sz w:val="24"/>
         </w:rPr>
       </w:pPr>
+      <w:r>
+        <w:rPr>
+          <w:sz w:val="24"/>
+          <w:u w:val="single"/>
+        </w:rPr>
+        <w:t>[TU25</w:t>
+      </w:r>
+      <w:r>
+        <w:rPr>
+          <w:sz w:val="24"/>
+          <w:u w:val="single"/>
+        </w:rPr>
+        <w:t xml:space="preserve">] </w:t>
+      </w:r>
       <w:proofErr w:type="spellStart"/>
       <w:r>
         <w:rPr>
@@ -974,13 +1450,7 @@
         <w:rPr>
           <w:sz w:val="24"/>
         </w:rPr>
-        <w:t xml:space="preserve">a valid JSON </w:t>
-      </w:r>
-      <w:r>
-        <w:rPr>
-          <w:sz w:val="24"/>
-        </w:rPr>
-        <w:t>string is correctly deserialized</w:t>
+        <w:t>a valid JSON string is correctly deserialized</w:t>
       </w:r>
       <w:r>
         <w:rPr>
@@ -992,37 +1462,7 @@
         <w:rPr>
           <w:sz w:val="24"/>
         </w:rPr>
-        <w:t xml:space="preserve">into </w:t>
-      </w:r>
-      <w:r>
-        <w:rPr>
-          <w:sz w:val="24"/>
-        </w:rPr>
-        <w:t>all</w:t>
-      </w:r>
-      <w:r>
-        <w:rPr>
-          <w:sz w:val="24"/>
-        </w:rPr>
-        <w:t xml:space="preserve"> of</w:t>
-      </w:r>
-      <w:r>
-        <w:rPr>
-          <w:sz w:val="24"/>
-        </w:rPr>
-        <w:t xml:space="preserve"> the necessary data </w:t>
-      </w:r>
-      <w:r>
-        <w:rPr>
-          <w:sz w:val="24"/>
-        </w:rPr>
-        <w:t>for the needed game objects</w:t>
-      </w:r>
-      <w:r>
-        <w:rPr>
-          <w:sz w:val="24"/>
-        </w:rPr>
-        <w:t>.</w:t>
+        <w:t>into all of the necessary data for the needed game objects.</w:t>
       </w:r>
     </w:p>
     <w:p>
